--- a/int-j-sport-physiol/title-page.docx
+++ b/int-j-sport-physiol/title-page.docx
@@ -222,7 +222,10 @@
         <w:t>Abstract word count:</w:t>
       </w:r>
       <w:r>
-        <w:t xml:space="preserve"> 204</w:t>
+        <w:t xml:space="preserve"> 2</w:t>
+      </w:r>
+      <w:r>
+        <w:t>50</w:t>
       </w:r>
     </w:p>
     <w:p>
@@ -234,7 +237,10 @@
         <w:t>Text-only word count:</w:t>
       </w:r>
       <w:r>
-        <w:t xml:space="preserve"> 3,026</w:t>
+        <w:t xml:space="preserve"> 3,02</w:t>
+      </w:r>
+      <w:r>
+        <w:t>7</w:t>
       </w:r>
     </w:p>
     <w:p>
@@ -246,10 +252,19 @@
         <w:t>Number of figures and tables</w:t>
       </w:r>
       <w:r>
-        <w:t>:6 (4 figures and 2 tables)</w:t>
+        <w:t>:</w:t>
+      </w:r>
+      <w:r>
+        <w:t xml:space="preserve"> </w:t>
+      </w:r>
+      <w:r>
+        <w:t>6 (4</w:t>
       </w:r>
       <w:bookmarkStart w:id="3" w:name="_GoBack"/>
       <w:bookmarkEnd w:id="3"/>
+      <w:r>
+        <w:t xml:space="preserve"> figures and 2 tables)</w:t>
+      </w:r>
     </w:p>
     <w:sectPr>
       <w:pgSz w:w="12240" w:h="15840"/>
